--- a/L1/S1_GEOB_SPEV103_génétique formelle.docx
+++ b/L1/S1_GEOB_SPEV103_génétique formelle.docx
@@ -1,6 +1,6 @@
 
 <file path=word/document.xml><?xml version="1.0" encoding="utf-8"?>
-<w:document xmlns:wpc="http://schemas.microsoft.com/office/word/2010/wordprocessingCanvas" xmlns:cx="http://schemas.microsoft.com/office/drawing/2014/chartex" xmlns:cx1="http://schemas.microsoft.com/office/drawing/2015/9/8/chartex" xmlns:cx2="http://schemas.microsoft.com/office/drawing/2015/10/21/chartex" xmlns:cx3="http://schemas.microsoft.com/office/drawing/2016/5/9/chartex" xmlns:cx4="http://schemas.microsoft.com/office/drawing/2016/5/10/chartex" xmlns:cx5="http://schemas.microsoft.com/office/drawing/2016/5/11/chartex" xmlns:cx6="http://schemas.microsoft.com/office/drawing/2016/5/12/chartex" xmlns:cx7="http://schemas.microsoft.com/office/drawing/2016/5/13/chartex" xmlns:cx8="http://schemas.microsoft.com/office/drawing/2016/5/14/chartex" xmlns:mc="http://schemas.openxmlformats.org/markup-compatibility/2006" xmlns:aink="http://schemas.microsoft.com/office/drawing/2016/ink" xmlns:am3d="http://schemas.microsoft.com/office/drawing/2017/model3d" xmlns:o="urn:schemas-microsoft-com:office:office" xmlns:r="http://schemas.openxmlformats.org/officeDocument/2006/relationships" xmlns:m="http://schemas.openxmlformats.org/officeDocument/2006/math" xmlns:v="urn:schemas-microsoft-com:vml" xmlns:wp14="http://schemas.microsoft.com/office/word/2010/wordprocessingDrawing" xmlns:wp="http://schemas.openxmlformats.org/drawingml/2006/wordprocessingDrawing" xmlns:w10="urn:schemas-microsoft-com:office:word" xmlns:w="http://schemas.openxmlformats.org/wordprocessingml/2006/main" xmlns:w14="http://schemas.microsoft.com/office/word/2010/wordml" xmlns:w15="http://schemas.microsoft.com/office/word/2012/wordml" xmlns:w16cex="http://schemas.microsoft.com/office/word/2018/wordml/cex" xmlns:w16cid="http://schemas.microsoft.com/office/word/2016/wordml/cid" xmlns:w16="http://schemas.microsoft.com/office/word/2018/wordml" xmlns:w16se="http://schemas.microsoft.com/office/word/2015/wordml/symex" xmlns:wpg="http://schemas.microsoft.com/office/word/2010/wordprocessingGroup" xmlns:wpi="http://schemas.microsoft.com/office/word/2010/wordprocessingInk" xmlns:wne="http://schemas.microsoft.com/office/word/2006/wordml" xmlns:wps="http://schemas.microsoft.com/office/word/2010/wordprocessingShape" mc:Ignorable="w14 w15 w16se w16cid w16 w16cex wp14">
+<w:document xmlns:wpc="http://schemas.microsoft.com/office/word/2010/wordprocessingCanvas" xmlns:cx="http://schemas.microsoft.com/office/drawing/2014/chartex" xmlns:cx1="http://schemas.microsoft.com/office/drawing/2015/9/8/chartex" xmlns:cx2="http://schemas.microsoft.com/office/drawing/2015/10/21/chartex" xmlns:cx3="http://schemas.microsoft.com/office/drawing/2016/5/9/chartex" xmlns:cx4="http://schemas.microsoft.com/office/drawing/2016/5/10/chartex" xmlns:cx5="http://schemas.microsoft.com/office/drawing/2016/5/11/chartex" xmlns:cx6="http://schemas.microsoft.com/office/drawing/2016/5/12/chartex" xmlns:cx7="http://schemas.microsoft.com/office/drawing/2016/5/13/chartex" xmlns:cx8="http://schemas.microsoft.com/office/drawing/2016/5/14/chartex" xmlns:mc="http://schemas.openxmlformats.org/markup-compatibility/2006" xmlns:aink="http://schemas.microsoft.com/office/drawing/2016/ink" xmlns:am3d="http://schemas.microsoft.com/office/drawing/2017/model3d" xmlns:o="urn:schemas-microsoft-com:office:office" xmlns:r="http://schemas.openxmlformats.org/officeDocument/2006/relationships" xmlns:m="http://schemas.openxmlformats.org/officeDocument/2006/math" xmlns:v="urn:schemas-microsoft-com:vml" xmlns:wp14="http://schemas.microsoft.com/office/word/2010/wordprocessingDrawing" xmlns:wp="http://schemas.openxmlformats.org/drawingml/2006/wordprocessingDrawing" xmlns:w10="urn:schemas-microsoft-com:office:word" xmlns:w="http://schemas.openxmlformats.org/wordprocessingml/2006/main" xmlns:w14="http://schemas.microsoft.com/office/word/2010/wordml" xmlns:w15="http://schemas.microsoft.com/office/word/2012/wordml" xmlns:w16cex="http://schemas.microsoft.com/office/word/2018/wordml/cex" xmlns:w16cid="http://schemas.microsoft.com/office/word/2016/wordml/cid" xmlns:w16="http://schemas.microsoft.com/office/word/2018/wordml" xmlns:w16sdtdh="http://schemas.microsoft.com/office/word/2020/wordml/sdtdatahash" xmlns:w16se="http://schemas.microsoft.com/office/word/2015/wordml/symex" xmlns:wpg="http://schemas.microsoft.com/office/word/2010/wordprocessingGroup" xmlns:wpi="http://schemas.microsoft.com/office/word/2010/wordprocessingInk" xmlns:wne="http://schemas.microsoft.com/office/word/2006/wordml" xmlns:wps="http://schemas.microsoft.com/office/word/2010/wordprocessingShape" mc:Ignorable="w14 w15 w16se w16cid w16 w16cex w16sdtdh wp14">
   <w:body>
     <w:p>
       <w:pPr>
@@ -16,37 +16,7 @@
         <w:t>Génétique</w:t>
       </w:r>
       <w:r>
-        <w:t xml:space="preserve"> </w:t>
-      </w:r>
-      <w:r>
-        <w:t>Science qui</w:t>
-      </w:r>
-      <w:r>
-        <w:t xml:space="preserve"> a</w:t>
-      </w:r>
-      <w:r>
-        <w:t xml:space="preserve"> pour objet l’</w:t>
-      </w:r>
-      <w:r>
-        <w:t>étude</w:t>
-      </w:r>
-      <w:r>
-        <w:t xml:space="preserve"> des </w:t>
-      </w:r>
-      <w:r>
-        <w:t>mécanismes</w:t>
-      </w:r>
-      <w:r>
-        <w:t xml:space="preserve"> qui </w:t>
-      </w:r>
-      <w:r>
-        <w:t>aboutisse</w:t>
-      </w:r>
-      <w:r>
-        <w:t>nt</w:t>
-      </w:r>
-      <w:r>
-        <w:t xml:space="preserve"> l’apparition d’un nouvel individu</w:t>
+        <w:t xml:space="preserve"> Science qui a pour objet l’étude des mécanismes qui aboutissent l’apparition d’un nouvel individu</w:t>
       </w:r>
       <w:r>
         <w:rPr>
@@ -64,13 +34,7 @@
         <w:t>Espèce (biologie)</w:t>
       </w:r>
       <w:r>
-        <w:t xml:space="preserve"> </w:t>
-      </w:r>
-      <w:r>
-        <w:t>groupe d’</w:t>
-      </w:r>
-      <w:r>
-        <w:t>individus potentiellement interféconds qui se reproduisent entre eux.</w:t>
+        <w:t xml:space="preserve"> groupe d’individus potentiellement interféconds qui se reproduisent entre eux.</w:t>
       </w:r>
     </w:p>
     <w:p>
@@ -120,13 +84,7 @@
           </w:tcPr>
           <w:p>
             <w:r>
-              <w:t xml:space="preserve">L’étude des </w:t>
-            </w:r>
-            <w:r>
-              <w:t>lois de transmission</w:t>
-            </w:r>
-            <w:r>
-              <w:t>s des caractères.</w:t>
+              <w:t>L’étude des lois de transmissions des caractères.</w:t>
             </w:r>
           </w:p>
         </w:tc>
@@ -144,13 +102,7 @@
     </w:tbl>
     <w:p>
       <w:r>
-        <w:t xml:space="preserve">On distingue les caractères </w:t>
-      </w:r>
-      <w:r>
-        <w:t>en deux catégories :</w:t>
-      </w:r>
-      <w:r>
-        <w:t xml:space="preserve"> </w:t>
+        <w:t xml:space="preserve">On distingue les caractères en deux catégories : </w:t>
       </w:r>
     </w:p>
     <w:tbl>
@@ -195,22 +147,7 @@
           </w:tcPr>
           <w:p>
             <w:r>
-              <w:t>Lié</w:t>
-            </w:r>
-            <w:r>
-              <w:t xml:space="preserve"> </w:t>
-            </w:r>
-            <w:r>
-              <w:t>à</w:t>
-            </w:r>
-            <w:r>
-              <w:t xml:space="preserve"> </w:t>
-            </w:r>
-            <w:r>
-              <w:t>l’</w:t>
-            </w:r>
-            <w:r>
-              <w:t>environnement et son vécu</w:t>
+              <w:t>Lié à l’environnement et son vécu</w:t>
             </w:r>
           </w:p>
         </w:tc>
@@ -228,22 +165,7 @@
     </w:tbl>
     <w:p>
       <w:r>
-        <w:t>Les</w:t>
-      </w:r>
-      <w:r>
-        <w:t xml:space="preserve"> dernières découvertes en épigénétique suggèrent que la frontière entre l’inné et l’acquis n’est pas </w:t>
-      </w:r>
-      <w:r>
-        <w:t xml:space="preserve">aussi </w:t>
-      </w:r>
-      <w:r>
-        <w:t>tranché</w:t>
-      </w:r>
-      <w:r>
-        <w:t>e</w:t>
-      </w:r>
-      <w:r>
-        <w:t xml:space="preserve"> qu’elle n’y parait.</w:t>
+        <w:t>Les dernières découvertes en épigénétique suggèrent que la frontière entre l’inné et l’acquis n’est pas aussi tranchée qu’elle n’y parait.</w:t>
       </w:r>
     </w:p>
     <w:p>
@@ -259,27 +181,12 @@
         <w:pStyle w:val="Titre2"/>
       </w:pPr>
       <w:r>
-        <w:t xml:space="preserve">L’origine des </w:t>
-      </w:r>
-      <w:r>
-        <w:t>caractères</w:t>
-      </w:r>
-    </w:p>
-    <w:p>
-      <w:r>
-        <w:t>Aujourd’hui, on sait que les gènes sont le support de l’information génétique.</w:t>
-      </w:r>
-      <w:r>
-        <w:t xml:space="preserve"> </w:t>
-      </w:r>
-      <w:r>
-        <w:t>Ils</w:t>
-      </w:r>
-      <w:r>
-        <w:t xml:space="preserve"> permettent de fabrique</w:t>
-      </w:r>
-      <w:r>
-        <w:t xml:space="preserve">r des </w:t>
+        <w:t>L’origine des caractères</w:t>
+      </w:r>
+    </w:p>
+    <w:p>
+      <w:r>
+        <w:t xml:space="preserve">Aujourd’hui, on sait que les gènes sont le support de l’information génétique. Ils permettent de fabriquer des </w:t>
       </w:r>
       <w:r>
         <w:rPr>
@@ -303,24 +210,12 @@
         <w:rPr>
           <w:bCs/>
         </w:rPr>
-        <w:t>caractères</w:t>
-      </w:r>
-      <w:r>
-        <w:rPr>
-          <w:bCs/>
-        </w:rPr>
-        <w:t>.</w:t>
-      </w:r>
-    </w:p>
-    <w:p>
-      <w:r>
-        <w:t xml:space="preserve">C’est </w:t>
-      </w:r>
-      <w:r>
-        <w:t>grâce à l’apparition d’une mutation</w:t>
-      </w:r>
-      <w:r>
-        <w:t xml:space="preserve"> que l’on détermine l’existence d’un gène.</w:t>
+        <w:t>caractères.</w:t>
+      </w:r>
+    </w:p>
+    <w:p>
+      <w:r>
+        <w:t>C’est grâce à l’apparition d’une mutation que l’on détermine l’existence d’un gène.</w:t>
       </w:r>
     </w:p>
     <w:p>
@@ -328,13 +223,7 @@
         <w:rPr>
           <w:color w:val="FF0000"/>
         </w:rPr>
-        <w:t>Individu</w:t>
-      </w:r>
-      <w:r>
-        <w:rPr>
-          <w:color w:val="FF0000"/>
-        </w:rPr>
-        <w:t xml:space="preserve"> </w:t>
+        <w:t xml:space="preserve">Individu </w:t>
       </w:r>
       <w:r>
         <w:t>Somme des caractères d’un être vivant.</w:t>
@@ -425,13 +314,7 @@
               <w:cnfStyle w:val="000000000000" w:firstRow="0" w:lastRow="0" w:firstColumn="0" w:lastColumn="0" w:oddVBand="0" w:evenVBand="0" w:oddHBand="0" w:evenHBand="0" w:firstRowFirstColumn="0" w:firstRowLastColumn="0" w:lastRowFirstColumn="0" w:lastRowLastColumn="0"/>
             </w:pPr>
             <w:r>
-              <w:t>Les caractères sont indépendant</w:t>
-            </w:r>
-            <w:r>
-              <w:t>s</w:t>
-            </w:r>
-            <w:r>
-              <w:t>.</w:t>
+              <w:t>Les caractères sont indépendants.</w:t>
             </w:r>
           </w:p>
           <w:p>
@@ -439,13 +322,7 @@
               <w:cnfStyle w:val="000000000000" w:firstRow="0" w:lastRow="0" w:firstColumn="0" w:lastColumn="0" w:oddVBand="0" w:evenVBand="0" w:oddHBand="0" w:evenHBand="0" w:firstRowFirstColumn="0" w:firstRowLastColumn="0" w:lastRowFirstColumn="0" w:lastRowLastColumn="0"/>
             </w:pPr>
             <w:r>
-              <w:t>(</w:t>
-            </w:r>
-            <w:r>
-              <w:t>Brassage interchromosomique</w:t>
-            </w:r>
-            <w:r>
-              <w:t>)</w:t>
+              <w:t>(Brassage interchromosomique)</w:t>
             </w:r>
           </w:p>
         </w:tc>
@@ -481,37 +358,7 @@
               <w:cnfStyle w:val="000000000000" w:firstRow="0" w:lastRow="0" w:firstColumn="0" w:lastColumn="0" w:oddVBand="0" w:evenVBand="0" w:oddHBand="0" w:evenHBand="0" w:firstRowFirstColumn="0" w:firstRowLastColumn="0" w:lastRowFirstColumn="0" w:lastRowLastColumn="0"/>
             </w:pPr>
             <w:r>
-              <w:t xml:space="preserve">Une seule version du </w:t>
-            </w:r>
-            <w:r>
-              <w:t xml:space="preserve">caractère </w:t>
-            </w:r>
-            <w:r>
-              <w:t xml:space="preserve">possédée par chaque parent est </w:t>
-            </w:r>
-            <w:r>
-              <w:t>transmis</w:t>
-            </w:r>
-            <w:r>
-              <w:t>e</w:t>
-            </w:r>
-            <w:r>
-              <w:t xml:space="preserve"> </w:t>
-            </w:r>
-            <w:r>
-              <w:t>(</w:t>
-            </w:r>
-            <w:r>
-              <w:t>durant la m</w:t>
-            </w:r>
-            <w:r>
-              <w:t>éiose</w:t>
-            </w:r>
-            <w:r>
-              <w:t>)</w:t>
-            </w:r>
-            <w:r>
-              <w:t>.</w:t>
+              <w:t>Une seule version du caractère possédée par chaque parent est transmise (durant la méiose).</w:t>
             </w:r>
           </w:p>
         </w:tc>
@@ -519,13 +366,7 @@
     </w:tbl>
     <w:p>
       <w:r>
-        <w:t>Les ratios pour justifier les gènes</w:t>
-      </w:r>
-      <w:r>
-        <w:t xml:space="preserve"> </w:t>
-      </w:r>
-      <w:r>
-        <w:t>dominance/récidivité</w:t>
+        <w:t>Les ratios pour justifier les gènes dominance/récidivité</w:t>
       </w:r>
     </w:p>
     <w:tbl>
@@ -642,10 +483,7 @@
           </w:tcPr>
           <w:p>
             <w:r>
-              <w:t>1</w:t>
-            </w:r>
-            <w:r>
-              <w:t xml:space="preserve"> (Monohybridisme)</w:t>
+              <w:t>1 (Monohybridisme)</w:t>
             </w:r>
           </w:p>
         </w:tc>
@@ -655,10 +493,7 @@
           </w:tcPr>
           <w:p>
             <w:r>
-              <w:t>2</w:t>
-            </w:r>
-            <w:r>
-              <w:t xml:space="preserve"> (Dihybridisme)</w:t>
+              <w:t>2 (Dihybridisme)</w:t>
             </w:r>
           </w:p>
         </w:tc>
@@ -758,15 +593,7 @@
               <w:cnfStyle w:val="000000000000" w:firstRow="0" w:lastRow="0" w:firstColumn="0" w:lastColumn="0" w:oddVBand="0" w:evenVBand="0" w:oddHBand="0" w:evenHBand="0" w:firstRowFirstColumn="0" w:firstRowLastColumn="0" w:lastRowFirstColumn="0" w:lastRowLastColumn="0"/>
             </w:pPr>
             <w:r>
-              <w:t xml:space="preserve">Hybride (non </w:t>
-            </w:r>
-            <w:proofErr w:type="spellStart"/>
-            <w:r>
-              <w:t>obs</w:t>
-            </w:r>
-            <w:proofErr w:type="spellEnd"/>
-            <w:r>
-              <w:t>)</w:t>
+              <w:t>Hybride (non obs)</w:t>
             </w:r>
           </w:p>
         </w:tc>
@@ -821,13 +648,7 @@
               <w:rPr>
                 <w:bCs/>
               </w:rPr>
-              <w:t>Facteur héréditaire</w:t>
-            </w:r>
-            <w:r>
-              <w:rPr>
-                <w:bCs/>
-              </w:rPr>
-              <w:t>/Trait</w:t>
+              <w:t>Facteur héréditaire/Trait</w:t>
             </w:r>
           </w:p>
         </w:tc>
@@ -936,10 +757,7 @@
               <w:cnfStyle w:val="000000000000" w:firstRow="0" w:lastRow="0" w:firstColumn="0" w:lastColumn="0" w:oddVBand="0" w:evenVBand="0" w:oddHBand="0" w:evenHBand="0" w:firstRowFirstColumn="0" w:firstRowLastColumn="0" w:lastRowFirstColumn="0" w:lastRowLastColumn="0"/>
             </w:pPr>
             <w:r>
-              <w:t>Génotype</w:t>
-            </w:r>
-            <w:r>
-              <w:t xml:space="preserve"> (visible ou non)</w:t>
+              <w:t>Génotype (visible ou non)</w:t>
             </w:r>
           </w:p>
         </w:tc>
@@ -1073,18 +891,7 @@
           </w:tcPr>
           <w:p>
             <w:r>
-              <w:t>État</w:t>
-            </w:r>
-            <w:r>
-              <w:t xml:space="preserve"> </w:t>
-            </w:r>
-            <w:proofErr w:type="spellStart"/>
-            <w:r>
-              <w:t>obs</w:t>
-            </w:r>
-            <w:proofErr w:type="spellEnd"/>
-            <w:r>
-              <w:t xml:space="preserve"> de deux caractères</w:t>
+              <w:t>État obs de deux caractères</w:t>
             </w:r>
           </w:p>
         </w:tc>
@@ -1094,13 +901,7 @@
           </w:tcPr>
           <w:p>
             <w:r>
-              <w:t>État</w:t>
-            </w:r>
-            <w:r>
-              <w:t xml:space="preserve"> </w:t>
-            </w:r>
-            <w:r>
-              <w:t>intermédiaire</w:t>
+              <w:t>État intermédiaire</w:t>
             </w:r>
           </w:p>
           <w:p>
@@ -1172,13 +973,8 @@
             <w:pPr>
               <w:cnfStyle w:val="000000000000" w:firstRow="0" w:lastRow="0" w:firstColumn="0" w:lastColumn="0" w:oddVBand="0" w:evenVBand="0" w:oddHBand="0" w:evenHBand="0" w:firstRowFirstColumn="0" w:firstRowLastColumn="0" w:lastRowFirstColumn="0" w:lastRowLastColumn="0"/>
             </w:pPr>
-            <w:proofErr w:type="gramStart"/>
-            <w:r>
-              <w:t>a</w:t>
-            </w:r>
-            <w:proofErr w:type="gramEnd"/>
-            <w:r>
-              <w:t>+</w:t>
+            <w:r>
+              <w:t>a+</w:t>
             </w:r>
           </w:p>
         </w:tc>
@@ -1203,13 +999,8 @@
             <w:pPr>
               <w:cnfStyle w:val="000000000000" w:firstRow="0" w:lastRow="0" w:firstColumn="0" w:lastColumn="0" w:oddVBand="0" w:evenVBand="0" w:oddHBand="0" w:evenHBand="0" w:firstRowFirstColumn="0" w:firstRowLastColumn="0" w:lastRowFirstColumn="0" w:lastRowLastColumn="0"/>
             </w:pPr>
-            <w:proofErr w:type="gramStart"/>
-            <w:r>
-              <w:t>a</w:t>
-            </w:r>
-            <w:proofErr w:type="gramEnd"/>
-            <w:r>
-              <w:t>-</w:t>
+            <w:r>
+              <w:t>a-</w:t>
             </w:r>
           </w:p>
         </w:tc>
@@ -1260,11 +1051,9 @@
             <w:pPr>
               <w:cnfStyle w:val="000000000000" w:firstRow="0" w:lastRow="0" w:firstColumn="0" w:lastColumn="0" w:oddVBand="0" w:evenVBand="0" w:oddHBand="0" w:evenHBand="0" w:firstRowFirstColumn="0" w:firstRowLastColumn="0" w:lastRowFirstColumn="0" w:lastRowLastColumn="0"/>
             </w:pPr>
-            <w:proofErr w:type="gramStart"/>
             <w:r>
               <w:t>a</w:t>
             </w:r>
-            <w:proofErr w:type="gramEnd"/>
           </w:p>
         </w:tc>
       </w:tr>
@@ -1548,46 +1337,26 @@
               <w:rPr>
                 <w:iCs/>
               </w:rPr>
-              <w:t>Gènes</w:t>
-            </w:r>
-            <w:r>
+              <w:t xml:space="preserve">Gènes indépendants </w:t>
+            </w:r>
+          </w:p>
+        </w:tc>
+        <w:tc>
+          <w:tcPr>
+            <w:tcW w:w="2126" w:type="dxa"/>
+          </w:tcPr>
+          <w:p>
+            <w:pPr>
+              <w:cnfStyle w:val="000000000000" w:firstRow="0" w:lastRow="0" w:firstColumn="0" w:lastColumn="0" w:oddVBand="0" w:evenVBand="0" w:oddHBand="0" w:evenHBand="0" w:firstRowFirstColumn="0" w:firstRowLastColumn="0" w:lastRowFirstColumn="0" w:lastRowLastColumn="0"/>
               <w:rPr>
                 <w:iCs/>
               </w:rPr>
-              <w:t xml:space="preserve"> indépendants </w:t>
-            </w:r>
-          </w:p>
-        </w:tc>
-        <w:tc>
-          <w:tcPr>
-            <w:tcW w:w="2126" w:type="dxa"/>
-          </w:tcPr>
-          <w:p>
-            <w:pPr>
-              <w:cnfStyle w:val="000000000000" w:firstRow="0" w:lastRow="0" w:firstColumn="0" w:lastColumn="0" w:oddVBand="0" w:evenVBand="0" w:oddHBand="0" w:evenHBand="0" w:firstRowFirstColumn="0" w:firstRowLastColumn="0" w:lastRowFirstColumn="0" w:lastRowLastColumn="0"/>
+            </w:pPr>
+            <w:r>
               <w:rPr>
                 <w:iCs/>
               </w:rPr>
-            </w:pPr>
-            <w:r>
-              <w:rPr>
-                <w:iCs/>
-              </w:rPr>
-              <w:t>[</w:t>
-            </w:r>
-            <w:proofErr w:type="gramStart"/>
-            <w:r>
-              <w:rPr>
-                <w:iCs/>
-              </w:rPr>
-              <w:t>A,B</w:t>
-            </w:r>
-            <w:proofErr w:type="gramEnd"/>
-            <w:r>
-              <w:rPr>
-                <w:iCs/>
-              </w:rPr>
-              <w:t>]</w:t>
+              <w:t>[A,B]</w:t>
             </w:r>
           </w:p>
         </w:tc>
@@ -1632,19 +1401,32 @@
               <w:rPr>
                 <w:iCs/>
               </w:rPr>
-              <w:t>Gènes</w:t>
-            </w:r>
-            <w:r>
+              <w:t>Gènes liés</w:t>
+            </w:r>
+          </w:p>
+        </w:tc>
+        <w:tc>
+          <w:tcPr>
+            <w:tcW w:w="2126" w:type="dxa"/>
+          </w:tcPr>
+          <w:p>
+            <w:pPr>
+              <w:cnfStyle w:val="000000000000" w:firstRow="0" w:lastRow="0" w:firstColumn="0" w:lastColumn="0" w:oddVBand="0" w:evenVBand="0" w:oddHBand="0" w:evenHBand="0" w:firstRowFirstColumn="0" w:firstRowLastColumn="0" w:lastRowFirstColumn="0" w:lastRowLastColumn="0"/>
               <w:rPr>
                 <w:iCs/>
               </w:rPr>
-              <w:t xml:space="preserve"> liés</w:t>
-            </w:r>
-          </w:p>
-        </w:tc>
-        <w:tc>
-          <w:tcPr>
-            <w:tcW w:w="2126" w:type="dxa"/>
+            </w:pPr>
+            <w:r>
+              <w:rPr>
+                <w:iCs/>
+              </w:rPr>
+              <w:t>[A,B]</w:t>
+            </w:r>
+          </w:p>
+        </w:tc>
+        <w:tc>
+          <w:tcPr>
+            <w:tcW w:w="2095" w:type="dxa"/>
           </w:tcPr>
           <w:p>
             <w:pPr>
@@ -1657,54 +1439,7 @@
               <w:rPr>
                 <w:iCs/>
               </w:rPr>
-              <w:t>[</w:t>
-            </w:r>
-            <w:proofErr w:type="gramStart"/>
-            <w:r>
-              <w:rPr>
-                <w:iCs/>
-              </w:rPr>
-              <w:t>A,B</w:t>
-            </w:r>
-            <w:proofErr w:type="gramEnd"/>
-            <w:r>
-              <w:rPr>
-                <w:iCs/>
-              </w:rPr>
-              <w:t>]</w:t>
-            </w:r>
-          </w:p>
-        </w:tc>
-        <w:tc>
-          <w:tcPr>
-            <w:tcW w:w="2095" w:type="dxa"/>
-          </w:tcPr>
-          <w:p>
-            <w:pPr>
-              <w:cnfStyle w:val="000000000000" w:firstRow="0" w:lastRow="0" w:firstColumn="0" w:lastColumn="0" w:oddVBand="0" w:evenVBand="0" w:oddHBand="0" w:evenHBand="0" w:firstRowFirstColumn="0" w:firstRowLastColumn="0" w:lastRowFirstColumn="0" w:lastRowLastColumn="0"/>
-              <w:rPr>
-                <w:iCs/>
-              </w:rPr>
-            </w:pPr>
-            <w:r>
-              <w:rPr>
-                <w:iCs/>
-              </w:rPr>
-              <w:t>(AB/ab) ou (Ab/</w:t>
-            </w:r>
-            <w:proofErr w:type="spellStart"/>
-            <w:r>
-              <w:rPr>
-                <w:iCs/>
-              </w:rPr>
-              <w:t>aB</w:t>
-            </w:r>
-            <w:proofErr w:type="spellEnd"/>
-            <w:r>
-              <w:rPr>
-                <w:iCs/>
-              </w:rPr>
-              <w:t>)</w:t>
+              <w:t>(AB/ab) ou (Ab/aB)</w:t>
             </w:r>
           </w:p>
         </w:tc>
@@ -1769,22 +1504,10 @@
               <w:rPr>
                 <w:rStyle w:val="Accentuation"/>
               </w:rPr>
-              <w:t>Hérédité en zigzague</w:t>
-            </w:r>
-            <w:r>
-              <w:rPr>
-                <w:rStyle w:val="Accentuation"/>
-              </w:rPr>
-              <w:t xml:space="preserve"> </w:t>
-            </w:r>
-            <w:r>
-              <w:t>E</w:t>
-            </w:r>
-            <w:r>
-              <w:t>lle concerne uniquement les caractères sexuels</w:t>
-            </w:r>
-            <w:r>
-              <w:t xml:space="preserve"> le caractère dépend d’un seul parent. </w:t>
+              <w:t xml:space="preserve">Hérédité en zigzague </w:t>
+            </w:r>
+            <w:r>
+              <w:t xml:space="preserve">Elle concerne uniquement les caractères sexuels le caractère dépend d’un seul parent. </w:t>
             </w:r>
           </w:p>
         </w:tc>
@@ -1798,7 +1521,7 @@
                 <w:noProof/>
               </w:rPr>
               <w:drawing>
-                <wp:inline distT="0" distB="0" distL="0" distR="0" wp14:anchorId="20A103C5" wp14:editId="5C1A5A15">
+                <wp:inline distT="0" distB="0" distL="0" distR="0">
                   <wp:extent cx="1428750" cy="688191"/>
                   <wp:effectExtent l="0" t="0" r="0" b="0"/>
                   <wp:docPr id="2" name="Image 2"/>
@@ -1861,13 +1584,7 @@
         <w:t>NB :</w:t>
       </w:r>
       <w:r>
-        <w:t xml:space="preserve"> C’est</w:t>
-      </w:r>
-      <w:r>
-        <w:t xml:space="preserve"> </w:t>
-      </w:r>
-      <w:r>
-        <w:t>souvent le mâle ne transmet pas de gènes pour le caractère étudié.</w:t>
+        <w:t xml:space="preserve"> C’est souvent le mâle ne transmet pas de gènes pour le caractère étudié.</w:t>
       </w:r>
     </w:p>
     <w:p>
@@ -1880,30 +1597,12 @@
     </w:p>
     <w:p>
       <w:r>
-        <w:t>Lorsque les gènes sont sur deux chromosomes distincts</w:t>
-      </w:r>
-      <w:r>
-        <w:t>, la présence de l’un est indépendante par rapport à l’autre.</w:t>
-      </w:r>
-    </w:p>
-    <w:p>
-      <w:r>
-        <w:t xml:space="preserve">Mais lorsqu’ils se situent sur </w:t>
-      </w:r>
-      <w:r>
-        <w:t>le même</w:t>
-      </w:r>
-      <w:r>
-        <w:t xml:space="preserve"> chromosome</w:t>
-      </w:r>
-      <w:r>
-        <w:t>, il peut exister un lie</w:t>
-      </w:r>
-      <w:r>
-        <w:t>n.</w:t>
-      </w:r>
-      <w:r>
-        <w:t xml:space="preserve"> </w:t>
+        <w:t>Lorsque les gènes sont sur deux chromosomes distincts, la présence de l’un est indépendante par rapport à l’autre.</w:t>
+      </w:r>
+    </w:p>
+    <w:p>
+      <w:r>
+        <w:t xml:space="preserve">Mais lorsqu’ils se situent sur le même chromosome, il peut exister un lien. </w:t>
       </w:r>
     </w:p>
     <w:p>
@@ -1913,16 +1612,7 @@
         </w:rPr>
       </w:pPr>
       <w:r>
-        <w:t xml:space="preserve">Cette probabilité vari et est directement lié à un mécanisme de recombinaison </w:t>
-      </w:r>
-      <w:r>
-        <w:t>appelé brassage génétique</w:t>
-      </w:r>
-      <w:r>
-        <w:t xml:space="preserve"> </w:t>
-      </w:r>
-      <w:r>
-        <w:t>qui a lieu durant la méiose.</w:t>
+        <w:t>Cette probabilité vari et est directement lié à un mécanisme de recombinaison appelé brassage génétique qui a lieu durant la méiose.</w:t>
       </w:r>
       <w:r>
         <w:rPr>
@@ -1942,7 +1632,7 @@
           <w:noProof/>
         </w:rPr>
         <w:drawing>
-          <wp:inline distT="0" distB="0" distL="0" distR="0" wp14:anchorId="2B2183E6" wp14:editId="3FCDCD45">
+          <wp:inline distT="0" distB="0" distL="0" distR="0">
             <wp:extent cx="3355340" cy="728345"/>
             <wp:effectExtent l="0" t="0" r="0" b="0"/>
             <wp:docPr id="1" name="Image 1"/>
@@ -1999,13 +1689,7 @@
         <w:t>Liaison génétique </w:t>
       </w:r>
       <w:r>
-        <w:t>deux gènes proches sur un chromosome ont tendance à être transmis ensemble lors</w:t>
-      </w:r>
-      <w:r>
-        <w:t xml:space="preserve"> brassage génétique.</w:t>
-      </w:r>
-      <w:r>
-        <w:t xml:space="preserve"> </w:t>
+        <w:t xml:space="preserve">deux gènes proches sur un chromosome ont tendance à être transmis ensemble lors brassage génétique. </w:t>
       </w:r>
     </w:p>
     <w:p>
@@ -2061,22 +1745,7 @@
     </w:tbl>
     <w:p>
       <w:r>
-        <w:t xml:space="preserve">Lorsqu’ils sont sur le même chromosome, cela peut être </w:t>
-      </w:r>
-      <w:r>
-        <w:t>dû</w:t>
-      </w:r>
-      <w:r>
-        <w:t xml:space="preserve"> </w:t>
-      </w:r>
-      <w:r>
-        <w:t>aux faites</w:t>
-      </w:r>
-      <w:r>
-        <w:t xml:space="preserve"> qu</w:t>
-      </w:r>
-      <w:r>
-        <w:t>e les recombinaisons génétiques séparent les gènes comme s’ils étaient indépendants.</w:t>
+        <w:t>Lorsqu’ils sont sur le même chromosome, cela peut être dû aux faites que les recombinaisons génétiques séparent les gènes comme s’ils étaient indépendants.</w:t>
       </w:r>
     </w:p>
     <w:p>
@@ -2095,32 +1764,12 @@
         <w:pStyle w:val="Titre2"/>
       </w:pPr>
       <w:r>
-        <w:t>D</w:t>
-      </w:r>
-      <w:r>
-        <w:t>istance génétique</w:t>
-      </w:r>
-    </w:p>
-    <w:p>
-      <w:r>
-        <w:t>On mesure cette distance génétique entre deux gènes par la probabilité de recombinaison. Cela correspond à l</w:t>
-      </w:r>
-      <w:r>
-        <w:t>a somme des génotypes recombinés</w:t>
-      </w:r>
-      <w:r>
-        <w:t>. Elle se</w:t>
-      </w:r>
-      <w:r>
-        <w:t xml:space="preserve"> mesure en </w:t>
-      </w:r>
-      <w:proofErr w:type="spellStart"/>
-      <w:r>
-        <w:t>cM</w:t>
-      </w:r>
-      <w:proofErr w:type="spellEnd"/>
-      <w:r>
-        <w:t>.</w:t>
+        <w:t>Distance génétique</w:t>
+      </w:r>
+    </w:p>
+    <w:p>
+      <w:r>
+        <w:t>On mesure cette distance génétique entre deux gènes par la probabilité de recombinaison. Cela correspond à la somme des génotypes recombinés. Elle se mesure en cM.</w:t>
       </w:r>
     </w:p>
     <w:p>
@@ -2131,13 +1780,7 @@
         <w:t>Cartes des liaisons génétiques</w:t>
       </w:r>
       <w:r>
-        <w:t xml:space="preserve"> représentation graphiqu</w:t>
-      </w:r>
-      <w:r>
-        <w:t>e</w:t>
-      </w:r>
-      <w:r>
-        <w:t xml:space="preserve"> de la distance génétique.</w:t>
+        <w:t xml:space="preserve"> représentation graphique de la distance génétique.</w:t>
       </w:r>
     </w:p>
     <w:p>
@@ -2156,30 +1799,12 @@
         <w:t>Croisement test</w:t>
       </w:r>
       <w:r>
-        <w:t xml:space="preserve"> la f</w:t>
-      </w:r>
-      <w:r>
-        <w:t>écondation entre un individu hétérozygote avec un individu homozygote possédant l’état récessif.</w:t>
-      </w:r>
-    </w:p>
-    <w:p>
-      <w:r>
-        <w:t xml:space="preserve">La distance génétique est ici </w:t>
-      </w:r>
-      <w:r>
-        <w:t>égale</w:t>
-      </w:r>
-      <w:r>
-        <w:t xml:space="preserve"> à</w:t>
-      </w:r>
-      <w:r>
-        <w:t xml:space="preserve"> </w:t>
-      </w:r>
-      <w:r>
-        <w:t>la somme des fréquences des phénotypes recombinés</w:t>
-      </w:r>
-      <w:r>
-        <w:t>.</w:t>
+        <w:t xml:space="preserve"> la fécondation entre un individu hétérozygote avec un individu homozygote possédant l’état récessif.</w:t>
+      </w:r>
+    </w:p>
+    <w:p>
+      <w:r>
+        <w:t>La distance génétique est ici égale à la somme des fréquences des phénotypes recombinés.</w:t>
       </w:r>
     </w:p>
     <w:p>
@@ -2192,16 +1817,7 @@
     </w:p>
     <w:p>
       <w:r>
-        <w:t>Pour trouver la distance génétique, d</w:t>
-      </w:r>
-      <w:r>
-        <w:t>ans le cas d’une autofécondation</w:t>
-      </w:r>
-      <w:r>
-        <w:t>,</w:t>
-      </w:r>
-      <w:r>
-        <w:t xml:space="preserve"> on a besoin de partir de l’individu double récessif.</w:t>
+        <w:t>Pour trouver la distance génétique, dans le cas d’une autofécondation, on a besoin de partir de l’individu double récessif.</w:t>
       </w:r>
     </w:p>
     <w:tbl>
@@ -2283,25 +1899,7 @@
               <w:cnfStyle w:val="000000000000" w:firstRow="0" w:lastRow="0" w:firstColumn="0" w:lastColumn="0" w:oddVBand="0" w:evenVBand="0" w:oddHBand="0" w:evenHBand="0" w:firstRowFirstColumn="0" w:firstRowLastColumn="0" w:lastRowFirstColumn="0" w:lastRowLastColumn="0"/>
             </w:pPr>
             <w:r>
-              <w:t>[</w:t>
-            </w:r>
-            <w:proofErr w:type="spellStart"/>
-            <w:proofErr w:type="gramStart"/>
-            <w:r>
-              <w:t>A,b</w:t>
-            </w:r>
-            <w:proofErr w:type="spellEnd"/>
-            <w:proofErr w:type="gramEnd"/>
-            <w:r>
-              <w:t>]x[</w:t>
-            </w:r>
-            <w:proofErr w:type="spellStart"/>
-            <w:r>
-              <w:t>a,B</w:t>
-            </w:r>
-            <w:proofErr w:type="spellEnd"/>
-            <w:r>
-              <w:t>]</w:t>
+              <w:t>[A,b]x[a,B]</w:t>
             </w:r>
           </w:p>
         </w:tc>
@@ -2314,23 +1912,7 @@
               <w:cnfStyle w:val="000000000000" w:firstRow="0" w:lastRow="0" w:firstColumn="0" w:lastColumn="0" w:oddVBand="0" w:evenVBand="0" w:oddHBand="0" w:evenHBand="0" w:firstRowFirstColumn="0" w:firstRowLastColumn="0" w:lastRowFirstColumn="0" w:lastRowLastColumn="0"/>
             </w:pPr>
             <w:r>
-              <w:t>[</w:t>
-            </w:r>
-            <w:proofErr w:type="gramStart"/>
-            <w:r>
-              <w:t>A,B</w:t>
-            </w:r>
-            <w:proofErr w:type="gramEnd"/>
-            <w:r>
-              <w:t>]x[</w:t>
-            </w:r>
-            <w:proofErr w:type="spellStart"/>
-            <w:r>
-              <w:t>a,b</w:t>
-            </w:r>
-            <w:proofErr w:type="spellEnd"/>
-            <w:r>
-              <w:t>]</w:t>
+              <w:t>[A,B]x[a,b]</w:t>
             </w:r>
           </w:p>
         </w:tc>
@@ -2356,15 +1938,7 @@
               <w:cnfStyle w:val="000000000000" w:firstRow="0" w:lastRow="0" w:firstColumn="0" w:lastColumn="0" w:oddVBand="0" w:evenVBand="0" w:oddHBand="0" w:evenHBand="0" w:firstRowFirstColumn="0" w:firstRowLastColumn="0" w:lastRowFirstColumn="0" w:lastRowLastColumn="0"/>
             </w:pPr>
             <w:r>
-              <w:t>(Ab/</w:t>
-            </w:r>
-            <w:proofErr w:type="spellStart"/>
-            <w:r>
-              <w:t>aB</w:t>
-            </w:r>
-            <w:proofErr w:type="spellEnd"/>
-            <w:r>
-              <w:t>)</w:t>
+              <w:t>(Ab/aB)</w:t>
             </w:r>
           </w:p>
         </w:tc>
@@ -2433,10 +2007,7 @@
           </w:tcPr>
           <w:p>
             <w:r>
-              <w:t xml:space="preserve">Distance </w:t>
-            </w:r>
-            <w:r>
-              <w:t>génétique</w:t>
+              <w:t>Distance génétique</w:t>
             </w:r>
           </w:p>
         </w:tc>
@@ -2533,33 +2104,12 @@
         <w:pStyle w:val="Titre2"/>
       </w:pPr>
       <w:r>
-        <w:t xml:space="preserve">Information complémentaire sur la </w:t>
-      </w:r>
-      <w:r>
-        <w:t>recombinaison</w:t>
-      </w:r>
-    </w:p>
-    <w:p>
-      <w:r>
-        <w:t>L</w:t>
-      </w:r>
-      <w:r>
-        <w:t>a recombinaison génétique</w:t>
-      </w:r>
-      <w:r>
-        <w:t>, un processus</w:t>
-      </w:r>
-      <w:r>
-        <w:t xml:space="preserve"> </w:t>
-      </w:r>
-      <w:r>
-        <w:t>contrôlé</w:t>
-      </w:r>
-      <w:r>
-        <w:t xml:space="preserve"> par la cellule</w:t>
-      </w:r>
-      <w:r>
-        <w:t xml:space="preserve"> </w:t>
+        <w:t>Information complémentaire sur la recombinaison</w:t>
+      </w:r>
+    </w:p>
+    <w:p>
+      <w:r>
+        <w:t xml:space="preserve">La recombinaison génétique, un processus contrôlé par la cellule </w:t>
       </w:r>
     </w:p>
     <w:p>
@@ -2567,63 +2117,21 @@
         <w:rPr>
           <w:rStyle w:val="Accentuation"/>
         </w:rPr>
-        <w:t>Descendant exceptionnel</w:t>
-      </w:r>
+        <w:t xml:space="preserve">Descendant exceptionnel </w:t>
+      </w:r>
+      <w:r>
+        <w:t>individu avec une hétéro surnuméraire. Cette anomalie génétique qui a lieu durant la méiose.</w:t>
+      </w:r>
+    </w:p>
+    <w:p>
       <w:r>
         <w:rPr>
           <w:rStyle w:val="Accentuation"/>
         </w:rPr>
-        <w:t xml:space="preserve"> </w:t>
-      </w:r>
-      <w:r>
-        <w:t xml:space="preserve">individu avec une hétéro </w:t>
-      </w:r>
-      <w:r>
-        <w:t>surnuméraire</w:t>
-      </w:r>
-      <w:r>
-        <w:t>. C</w:t>
-      </w:r>
-      <w:r>
-        <w:t>ette</w:t>
-      </w:r>
-      <w:r>
-        <w:t xml:space="preserve"> anomalie génétique qui a lieu durant la </w:t>
-      </w:r>
-      <w:r>
-        <w:t>méiose</w:t>
-      </w:r>
-      <w:r>
-        <w:t>.</w:t>
-      </w:r>
-    </w:p>
-    <w:p>
-      <w:r>
-        <w:rPr>
-          <w:rStyle w:val="Accentuation"/>
-        </w:rPr>
-        <w:t>T</w:t>
-      </w:r>
-      <w:r>
-        <w:rPr>
-          <w:rStyle w:val="Accentuation"/>
-        </w:rPr>
-        <w:t>ransduction</w:t>
-      </w:r>
-      <w:r>
-        <w:t xml:space="preserve"> </w:t>
-      </w:r>
-      <w:r>
-        <w:t>transfert de matériel génétique</w:t>
-      </w:r>
-      <w:r>
-        <w:t xml:space="preserve"> d’une bactérie à une autre </w:t>
-      </w:r>
-      <w:r>
-        <w:t>par l'intermédiaire d'un vecteur vira</w:t>
-      </w:r>
-      <w:r>
-        <w:t>l.</w:t>
+        <w:t>Transduction</w:t>
+      </w:r>
+      <w:r>
+        <w:t xml:space="preserve"> transfert de matériel génétique d’une bactérie à une autre par l'intermédiaire d'un vecteur viral.</w:t>
       </w:r>
     </w:p>
     <w:p>
@@ -2643,22 +2151,7 @@
         <w:t>transfert vertical</w:t>
       </w:r>
       <w:r>
-        <w:t>) transfert d</w:t>
-      </w:r>
-      <w:r>
-        <w:t>’ADN</w:t>
-      </w:r>
-      <w:r>
-        <w:t xml:space="preserve"> </w:t>
-      </w:r>
-      <w:r>
-        <w:t>venant</w:t>
-      </w:r>
-      <w:r>
-        <w:t xml:space="preserve"> d'un autre organisme sans en être le descendant</w:t>
-      </w:r>
-      <w:r>
-        <w:t>.</w:t>
+        <w:t>) transfert d’ADN venant d'un autre organisme sans en être le descendant.</w:t>
       </w:r>
     </w:p>
     <w:p>
@@ -2737,10 +2230,7 @@
         </w:numPr>
       </w:pPr>
       <w:r>
-        <w:t>Identifier pour chaque gène, les relations de dominance entre les allèles. On raisonne indépendamment pour chaque gène.</w:t>
-      </w:r>
-      <w:r>
-        <w:t xml:space="preserve"> Si un croisement donne des descendants homogènes alors on peut en déduire la dominance.</w:t>
+        <w:t>Identifier pour chaque gène, les relations de dominance entre les allèles. On raisonne indépendamment pour chaque gène. Si un croisement donne des descendants homogènes alors on peut en déduire la dominance.</w:t>
       </w:r>
     </w:p>
     <w:p>
@@ -2796,21 +2286,7 @@
         </w:numPr>
       </w:pPr>
       <w:r>
-        <w:t xml:space="preserve">Écrire </w:t>
-      </w:r>
-      <w:proofErr w:type="gramStart"/>
-      <w:r>
-        <w:t>les gamètes obtenu</w:t>
-      </w:r>
-      <w:r>
-        <w:t>e</w:t>
-      </w:r>
-      <w:r>
-        <w:t>s</w:t>
-      </w:r>
-      <w:proofErr w:type="gramEnd"/>
-      <w:r>
-        <w:t xml:space="preserve"> pour les générations F1 et F0</w:t>
+        <w:t>Écrire les gamètes obtenues pour les générations F1 et F0</w:t>
       </w:r>
     </w:p>
     <w:p>
@@ -2825,25 +2301,7 @@
         <w:rPr>
           <w:iCs/>
         </w:rPr>
-        <w:t xml:space="preserve">Vérifier et justifier </w:t>
-      </w:r>
-      <w:r>
-        <w:rPr>
-          <w:iCs/>
-        </w:rPr>
-        <w:t>en utilisant</w:t>
-      </w:r>
-      <w:r>
-        <w:rPr>
-          <w:iCs/>
-        </w:rPr>
-        <w:t xml:space="preserve"> des tableaux de croisements</w:t>
-      </w:r>
-      <w:r>
-        <w:rPr>
-          <w:iCs/>
-        </w:rPr>
-        <w:t>. Chaque case devra contenir le génotype, le phénotype et la probabilité.</w:t>
+        <w:t>Vérifier et justifier en utilisant des tableaux de croisements. Chaque case devra contenir le génotype, le phénotype et la probabilité.</w:t>
       </w:r>
     </w:p>
     <w:p>
@@ -2851,42 +2309,18 @@
         <w:ind w:left="360"/>
       </w:pPr>
       <w:r>
-        <w:t>Pour les questions liées au génotype en dihybridisme, on ne raisonne</w:t>
-      </w:r>
-      <w:r>
-        <w:t xml:space="preserve"> </w:t>
-      </w:r>
-      <w:r>
-        <w:t>qu’</w:t>
-      </w:r>
-      <w:r>
-        <w:t>à</w:t>
-      </w:r>
-      <w:r>
-        <w:t xml:space="preserve"> partir du phénotype double récessif.</w:t>
-      </w:r>
-    </w:p>
-    <w:p>
-      <w:r>
-        <w:t>Prouver l’existence de deux</w:t>
-      </w:r>
-      <w:r>
-        <w:t xml:space="preserve"> gènes </w:t>
+        <w:t>Pour les questions liées au génotype en dihybridisme, on ne raisonne qu’à partir du phénotype double récessif.</w:t>
+      </w:r>
+    </w:p>
+    <w:p>
+      <w:r>
+        <w:t xml:space="preserve">Prouver l’existence de deux gènes </w:t>
       </w:r>
       <w:r>
         <w:sym w:font="Wingdings" w:char="F0F3"/>
       </w:r>
       <w:r>
-        <w:t xml:space="preserve"> </w:t>
-      </w:r>
-      <w:r>
-        <w:t xml:space="preserve">montrer l’existence de phénotype </w:t>
-      </w:r>
-      <w:r>
-        <w:t>recombiné</w:t>
-      </w:r>
-      <w:r>
-        <w:t>.</w:t>
+        <w:t xml:space="preserve"> montrer l’existence de phénotype recombiné.</w:t>
       </w:r>
     </w:p>
     <w:sectPr>
@@ -2901,7 +2335,7 @@
 </file>
 
 <file path=word/endnotes.xml><?xml version="1.0" encoding="utf-8"?>
-<w:endnotes xmlns:wpc="http://schemas.microsoft.com/office/word/2010/wordprocessingCanvas" xmlns:cx="http://schemas.microsoft.com/office/drawing/2014/chartex" xmlns:cx1="http://schemas.microsoft.com/office/drawing/2015/9/8/chartex" xmlns:cx2="http://schemas.microsoft.com/office/drawing/2015/10/21/chartex" xmlns:cx3="http://schemas.microsoft.com/office/drawing/2016/5/9/chartex" xmlns:cx4="http://schemas.microsoft.com/office/drawing/2016/5/10/chartex" xmlns:cx5="http://schemas.microsoft.com/office/drawing/2016/5/11/chartex" xmlns:cx6="http://schemas.microsoft.com/office/drawing/2016/5/12/chartex" xmlns:cx7="http://schemas.microsoft.com/office/drawing/2016/5/13/chartex" xmlns:cx8="http://schemas.microsoft.com/office/drawing/2016/5/14/chartex" xmlns:mc="http://schemas.openxmlformats.org/markup-compatibility/2006" xmlns:aink="http://schemas.microsoft.com/office/drawing/2016/ink" xmlns:am3d="http://schemas.microsoft.com/office/drawing/2017/model3d" xmlns:o="urn:schemas-microsoft-com:office:office" xmlns:r="http://schemas.openxmlformats.org/officeDocument/2006/relationships" xmlns:m="http://schemas.openxmlformats.org/officeDocument/2006/math" xmlns:v="urn:schemas-microsoft-com:vml" xmlns:wp14="http://schemas.microsoft.com/office/word/2010/wordprocessingDrawing" xmlns:wp="http://schemas.openxmlformats.org/drawingml/2006/wordprocessingDrawing" xmlns:w10="urn:schemas-microsoft-com:office:word" xmlns:w="http://schemas.openxmlformats.org/wordprocessingml/2006/main" xmlns:w14="http://schemas.microsoft.com/office/word/2010/wordml" xmlns:w15="http://schemas.microsoft.com/office/word/2012/wordml" xmlns:w16cex="http://schemas.microsoft.com/office/word/2018/wordml/cex" xmlns:w16cid="http://schemas.microsoft.com/office/word/2016/wordml/cid" xmlns:w16="http://schemas.microsoft.com/office/word/2018/wordml" xmlns:w16se="http://schemas.microsoft.com/office/word/2015/wordml/symex" xmlns:wpg="http://schemas.microsoft.com/office/word/2010/wordprocessingGroup" xmlns:wpi="http://schemas.microsoft.com/office/word/2010/wordprocessingInk" xmlns:wne="http://schemas.microsoft.com/office/word/2006/wordml" xmlns:wps="http://schemas.microsoft.com/office/word/2010/wordprocessingShape" mc:Ignorable="w14 w15 w16se w16cid w16 w16cex wp14">
+<w:endnotes xmlns:wpc="http://schemas.microsoft.com/office/word/2010/wordprocessingCanvas" xmlns:cx="http://schemas.microsoft.com/office/drawing/2014/chartex" xmlns:cx1="http://schemas.microsoft.com/office/drawing/2015/9/8/chartex" xmlns:cx2="http://schemas.microsoft.com/office/drawing/2015/10/21/chartex" xmlns:cx3="http://schemas.microsoft.com/office/drawing/2016/5/9/chartex" xmlns:cx4="http://schemas.microsoft.com/office/drawing/2016/5/10/chartex" xmlns:cx5="http://schemas.microsoft.com/office/drawing/2016/5/11/chartex" xmlns:cx6="http://schemas.microsoft.com/office/drawing/2016/5/12/chartex" xmlns:cx7="http://schemas.microsoft.com/office/drawing/2016/5/13/chartex" xmlns:cx8="http://schemas.microsoft.com/office/drawing/2016/5/14/chartex" xmlns:mc="http://schemas.openxmlformats.org/markup-compatibility/2006" xmlns:aink="http://schemas.microsoft.com/office/drawing/2016/ink" xmlns:am3d="http://schemas.microsoft.com/office/drawing/2017/model3d" xmlns:o="urn:schemas-microsoft-com:office:office" xmlns:r="http://schemas.openxmlformats.org/officeDocument/2006/relationships" xmlns:m="http://schemas.openxmlformats.org/officeDocument/2006/math" xmlns:v="urn:schemas-microsoft-com:vml" xmlns:wp14="http://schemas.microsoft.com/office/word/2010/wordprocessingDrawing" xmlns:wp="http://schemas.openxmlformats.org/drawingml/2006/wordprocessingDrawing" xmlns:w10="urn:schemas-microsoft-com:office:word" xmlns:w="http://schemas.openxmlformats.org/wordprocessingml/2006/main" xmlns:w14="http://schemas.microsoft.com/office/word/2010/wordml" xmlns:w15="http://schemas.microsoft.com/office/word/2012/wordml" xmlns:w16cex="http://schemas.microsoft.com/office/word/2018/wordml/cex" xmlns:w16cid="http://schemas.microsoft.com/office/word/2016/wordml/cid" xmlns:w16="http://schemas.microsoft.com/office/word/2018/wordml" xmlns:w16sdtdh="http://schemas.microsoft.com/office/word/2020/wordml/sdtdatahash" xmlns:w16se="http://schemas.microsoft.com/office/word/2015/wordml/symex" xmlns:wpg="http://schemas.microsoft.com/office/word/2010/wordprocessingGroup" xmlns:wpi="http://schemas.microsoft.com/office/word/2010/wordprocessingInk" xmlns:wne="http://schemas.microsoft.com/office/word/2006/wordml" xmlns:wps="http://schemas.microsoft.com/office/word/2010/wordprocessingShape" mc:Ignorable="w14 w15 w16se w16cid w16 w16cex w16sdtdh wp14">
   <w:endnote w:type="separator" w:id="-1">
     <w:p>
       <w:pPr>
@@ -2926,7 +2360,7 @@
 </file>
 
 <file path=word/footer1.xml><?xml version="1.0" encoding="utf-8"?>
-<w:ftr xmlns:wpc="http://schemas.microsoft.com/office/word/2010/wordprocessingCanvas" xmlns:cx="http://schemas.microsoft.com/office/drawing/2014/chartex" xmlns:cx1="http://schemas.microsoft.com/office/drawing/2015/9/8/chartex" xmlns:cx2="http://schemas.microsoft.com/office/drawing/2015/10/21/chartex" xmlns:cx3="http://schemas.microsoft.com/office/drawing/2016/5/9/chartex" xmlns:cx4="http://schemas.microsoft.com/office/drawing/2016/5/10/chartex" xmlns:cx5="http://schemas.microsoft.com/office/drawing/2016/5/11/chartex" xmlns:cx6="http://schemas.microsoft.com/office/drawing/2016/5/12/chartex" xmlns:cx7="http://schemas.microsoft.com/office/drawing/2016/5/13/chartex" xmlns:cx8="http://schemas.microsoft.com/office/drawing/2016/5/14/chartex" xmlns:mc="http://schemas.openxmlformats.org/markup-compatibility/2006" xmlns:aink="http://schemas.microsoft.com/office/drawing/2016/ink" xmlns:am3d="http://schemas.microsoft.com/office/drawing/2017/model3d" xmlns:o="urn:schemas-microsoft-com:office:office" xmlns:r="http://schemas.openxmlformats.org/officeDocument/2006/relationships" xmlns:m="http://schemas.openxmlformats.org/officeDocument/2006/math" xmlns:v="urn:schemas-microsoft-com:vml" xmlns:wp14="http://schemas.microsoft.com/office/word/2010/wordprocessingDrawing" xmlns:wp="http://schemas.openxmlformats.org/drawingml/2006/wordprocessingDrawing" xmlns:w10="urn:schemas-microsoft-com:office:word" xmlns:w="http://schemas.openxmlformats.org/wordprocessingml/2006/main" xmlns:w14="http://schemas.microsoft.com/office/word/2010/wordml" xmlns:w15="http://schemas.microsoft.com/office/word/2012/wordml" xmlns:w16cex="http://schemas.microsoft.com/office/word/2018/wordml/cex" xmlns:w16cid="http://schemas.microsoft.com/office/word/2016/wordml/cid" xmlns:w16="http://schemas.microsoft.com/office/word/2018/wordml" xmlns:w16se="http://schemas.microsoft.com/office/word/2015/wordml/symex" xmlns:wpg="http://schemas.microsoft.com/office/word/2010/wordprocessingGroup" xmlns:wpi="http://schemas.microsoft.com/office/word/2010/wordprocessingInk" xmlns:wne="http://schemas.microsoft.com/office/word/2006/wordml" xmlns:wps="http://schemas.microsoft.com/office/word/2010/wordprocessingShape" mc:Ignorable="w14 w15 w16se w16cid w16 w16cex wp14">
+<w:ftr xmlns:wpc="http://schemas.microsoft.com/office/word/2010/wordprocessingCanvas" xmlns:cx="http://schemas.microsoft.com/office/drawing/2014/chartex" xmlns:cx1="http://schemas.microsoft.com/office/drawing/2015/9/8/chartex" xmlns:cx2="http://schemas.microsoft.com/office/drawing/2015/10/21/chartex" xmlns:cx3="http://schemas.microsoft.com/office/drawing/2016/5/9/chartex" xmlns:cx4="http://schemas.microsoft.com/office/drawing/2016/5/10/chartex" xmlns:cx5="http://schemas.microsoft.com/office/drawing/2016/5/11/chartex" xmlns:cx6="http://schemas.microsoft.com/office/drawing/2016/5/12/chartex" xmlns:cx7="http://schemas.microsoft.com/office/drawing/2016/5/13/chartex" xmlns:cx8="http://schemas.microsoft.com/office/drawing/2016/5/14/chartex" xmlns:mc="http://schemas.openxmlformats.org/markup-compatibility/2006" xmlns:aink="http://schemas.microsoft.com/office/drawing/2016/ink" xmlns:am3d="http://schemas.microsoft.com/office/drawing/2017/model3d" xmlns:o="urn:schemas-microsoft-com:office:office" xmlns:r="http://schemas.openxmlformats.org/officeDocument/2006/relationships" xmlns:m="http://schemas.openxmlformats.org/officeDocument/2006/math" xmlns:v="urn:schemas-microsoft-com:vml" xmlns:wp14="http://schemas.microsoft.com/office/word/2010/wordprocessingDrawing" xmlns:wp="http://schemas.openxmlformats.org/drawingml/2006/wordprocessingDrawing" xmlns:w10="urn:schemas-microsoft-com:office:word" xmlns:w="http://schemas.openxmlformats.org/wordprocessingml/2006/main" xmlns:w14="http://schemas.microsoft.com/office/word/2010/wordml" xmlns:w15="http://schemas.microsoft.com/office/word/2012/wordml" xmlns:w16cex="http://schemas.microsoft.com/office/word/2018/wordml/cex" xmlns:w16cid="http://schemas.microsoft.com/office/word/2016/wordml/cid" xmlns:w16="http://schemas.microsoft.com/office/word/2018/wordml" xmlns:w16sdtdh="http://schemas.microsoft.com/office/word/2020/wordml/sdtdatahash" xmlns:w16se="http://schemas.microsoft.com/office/word/2015/wordml/symex" xmlns:wpg="http://schemas.microsoft.com/office/word/2010/wordprocessingGroup" xmlns:wpi="http://schemas.microsoft.com/office/word/2010/wordprocessingInk" xmlns:wne="http://schemas.microsoft.com/office/word/2006/wordml" xmlns:wps="http://schemas.microsoft.com/office/word/2010/wordprocessingShape" mc:Ignorable="w14 w15 w16se w16cid w16 w16cex w16sdtdh wp14">
   <w:p>
     <w:pPr>
       <w:pStyle w:val="Pieddepage"/>
@@ -2963,7 +2397,7 @@
 </file>
 
 <file path=word/footnotes.xml><?xml version="1.0" encoding="utf-8"?>
-<w:footnotes xmlns:wpc="http://schemas.microsoft.com/office/word/2010/wordprocessingCanvas" xmlns:cx="http://schemas.microsoft.com/office/drawing/2014/chartex" xmlns:cx1="http://schemas.microsoft.com/office/drawing/2015/9/8/chartex" xmlns:cx2="http://schemas.microsoft.com/office/drawing/2015/10/21/chartex" xmlns:cx3="http://schemas.microsoft.com/office/drawing/2016/5/9/chartex" xmlns:cx4="http://schemas.microsoft.com/office/drawing/2016/5/10/chartex" xmlns:cx5="http://schemas.microsoft.com/office/drawing/2016/5/11/chartex" xmlns:cx6="http://schemas.microsoft.com/office/drawing/2016/5/12/chartex" xmlns:cx7="http://schemas.microsoft.com/office/drawing/2016/5/13/chartex" xmlns:cx8="http://schemas.microsoft.com/office/drawing/2016/5/14/chartex" xmlns:mc="http://schemas.openxmlformats.org/markup-compatibility/2006" xmlns:aink="http://schemas.microsoft.com/office/drawing/2016/ink" xmlns:am3d="http://schemas.microsoft.com/office/drawing/2017/model3d" xmlns:o="urn:schemas-microsoft-com:office:office" xmlns:r="http://schemas.openxmlformats.org/officeDocument/2006/relationships" xmlns:m="http://schemas.openxmlformats.org/officeDocument/2006/math" xmlns:v="urn:schemas-microsoft-com:vml" xmlns:wp14="http://schemas.microsoft.com/office/word/2010/wordprocessingDrawing" xmlns:wp="http://schemas.openxmlformats.org/drawingml/2006/wordprocessingDrawing" xmlns:w10="urn:schemas-microsoft-com:office:word" xmlns:w="http://schemas.openxmlformats.org/wordprocessingml/2006/main" xmlns:w14="http://schemas.microsoft.com/office/word/2010/wordml" xmlns:w15="http://schemas.microsoft.com/office/word/2012/wordml" xmlns:w16cex="http://schemas.microsoft.com/office/word/2018/wordml/cex" xmlns:w16cid="http://schemas.microsoft.com/office/word/2016/wordml/cid" xmlns:w16="http://schemas.microsoft.com/office/word/2018/wordml" xmlns:w16se="http://schemas.microsoft.com/office/word/2015/wordml/symex" xmlns:wpg="http://schemas.microsoft.com/office/word/2010/wordprocessingGroup" xmlns:wpi="http://schemas.microsoft.com/office/word/2010/wordprocessingInk" xmlns:wne="http://schemas.microsoft.com/office/word/2006/wordml" xmlns:wps="http://schemas.microsoft.com/office/word/2010/wordprocessingShape" mc:Ignorable="w14 w15 w16se w16cid w16 w16cex wp14">
+<w:footnotes xmlns:wpc="http://schemas.microsoft.com/office/word/2010/wordprocessingCanvas" xmlns:cx="http://schemas.microsoft.com/office/drawing/2014/chartex" xmlns:cx1="http://schemas.microsoft.com/office/drawing/2015/9/8/chartex" xmlns:cx2="http://schemas.microsoft.com/office/drawing/2015/10/21/chartex" xmlns:cx3="http://schemas.microsoft.com/office/drawing/2016/5/9/chartex" xmlns:cx4="http://schemas.microsoft.com/office/drawing/2016/5/10/chartex" xmlns:cx5="http://schemas.microsoft.com/office/drawing/2016/5/11/chartex" xmlns:cx6="http://schemas.microsoft.com/office/drawing/2016/5/12/chartex" xmlns:cx7="http://schemas.microsoft.com/office/drawing/2016/5/13/chartex" xmlns:cx8="http://schemas.microsoft.com/office/drawing/2016/5/14/chartex" xmlns:mc="http://schemas.openxmlformats.org/markup-compatibility/2006" xmlns:aink="http://schemas.microsoft.com/office/drawing/2016/ink" xmlns:am3d="http://schemas.microsoft.com/office/drawing/2017/model3d" xmlns:o="urn:schemas-microsoft-com:office:office" xmlns:r="http://schemas.openxmlformats.org/officeDocument/2006/relationships" xmlns:m="http://schemas.openxmlformats.org/officeDocument/2006/math" xmlns:v="urn:schemas-microsoft-com:vml" xmlns:wp14="http://schemas.microsoft.com/office/word/2010/wordprocessingDrawing" xmlns:wp="http://schemas.openxmlformats.org/drawingml/2006/wordprocessingDrawing" xmlns:w10="urn:schemas-microsoft-com:office:word" xmlns:w="http://schemas.openxmlformats.org/wordprocessingml/2006/main" xmlns:w14="http://schemas.microsoft.com/office/word/2010/wordml" xmlns:w15="http://schemas.microsoft.com/office/word/2012/wordml" xmlns:w16cex="http://schemas.microsoft.com/office/word/2018/wordml/cex" xmlns:w16cid="http://schemas.microsoft.com/office/word/2016/wordml/cid" xmlns:w16="http://schemas.microsoft.com/office/word/2018/wordml" xmlns:w16sdtdh="http://schemas.microsoft.com/office/word/2020/wordml/sdtdatahash" xmlns:w16se="http://schemas.microsoft.com/office/word/2015/wordml/symex" xmlns:wpg="http://schemas.microsoft.com/office/word/2010/wordprocessingGroup" xmlns:wpi="http://schemas.microsoft.com/office/word/2010/wordprocessingInk" xmlns:wne="http://schemas.microsoft.com/office/word/2006/wordml" xmlns:wps="http://schemas.microsoft.com/office/word/2010/wordprocessingShape" mc:Ignorable="w14 w15 w16se w16cid w16 w16cex w16sdtdh wp14">
   <w:footnote w:type="separator" w:id="-1">
     <w:p>
       <w:pPr>
@@ -2988,7 +2422,7 @@
 </file>
 
 <file path=word/numbering.xml><?xml version="1.0" encoding="utf-8"?>
-<w:numbering xmlns:wpc="http://schemas.microsoft.com/office/word/2010/wordprocessingCanvas" xmlns:cx="http://schemas.microsoft.com/office/drawing/2014/chartex" xmlns:cx1="http://schemas.microsoft.com/office/drawing/2015/9/8/chartex" xmlns:cx2="http://schemas.microsoft.com/office/drawing/2015/10/21/chartex" xmlns:cx3="http://schemas.microsoft.com/office/drawing/2016/5/9/chartex" xmlns:cx4="http://schemas.microsoft.com/office/drawing/2016/5/10/chartex" xmlns:cx5="http://schemas.microsoft.com/office/drawing/2016/5/11/chartex" xmlns:cx6="http://schemas.microsoft.com/office/drawing/2016/5/12/chartex" xmlns:cx7="http://schemas.microsoft.com/office/drawing/2016/5/13/chartex" xmlns:cx8="http://schemas.microsoft.com/office/drawing/2016/5/14/chartex" xmlns:mc="http://schemas.openxmlformats.org/markup-compatibility/2006" xmlns:aink="http://schemas.microsoft.com/office/drawing/2016/ink" xmlns:am3d="http://schemas.microsoft.com/office/drawing/2017/model3d" xmlns:o="urn:schemas-microsoft-com:office:office" xmlns:r="http://schemas.openxmlformats.org/officeDocument/2006/relationships" xmlns:m="http://schemas.openxmlformats.org/officeDocument/2006/math" xmlns:v="urn:schemas-microsoft-com:vml" xmlns:wp14="http://schemas.microsoft.com/office/word/2010/wordprocessingDrawing" xmlns:wp="http://schemas.openxmlformats.org/drawingml/2006/wordprocessingDrawing" xmlns:w10="urn:schemas-microsoft-com:office:word" xmlns:w="http://schemas.openxmlformats.org/wordprocessingml/2006/main" xmlns:w14="http://schemas.microsoft.com/office/word/2010/wordml" xmlns:w15="http://schemas.microsoft.com/office/word/2012/wordml" xmlns:w16cex="http://schemas.microsoft.com/office/word/2018/wordml/cex" xmlns:w16cid="http://schemas.microsoft.com/office/word/2016/wordml/cid" xmlns:w16="http://schemas.microsoft.com/office/word/2018/wordml" xmlns:w16se="http://schemas.microsoft.com/office/word/2015/wordml/symex" xmlns:wpg="http://schemas.microsoft.com/office/word/2010/wordprocessingGroup" xmlns:wpi="http://schemas.microsoft.com/office/word/2010/wordprocessingInk" xmlns:wne="http://schemas.microsoft.com/office/word/2006/wordml" xmlns:wps="http://schemas.microsoft.com/office/word/2010/wordprocessingShape" mc:Ignorable="w14 w15 w16se w16cid w16 w16cex wp14">
+<w:numbering xmlns:wpc="http://schemas.microsoft.com/office/word/2010/wordprocessingCanvas" xmlns:cx="http://schemas.microsoft.com/office/drawing/2014/chartex" xmlns:cx1="http://schemas.microsoft.com/office/drawing/2015/9/8/chartex" xmlns:cx2="http://schemas.microsoft.com/office/drawing/2015/10/21/chartex" xmlns:cx3="http://schemas.microsoft.com/office/drawing/2016/5/9/chartex" xmlns:cx4="http://schemas.microsoft.com/office/drawing/2016/5/10/chartex" xmlns:cx5="http://schemas.microsoft.com/office/drawing/2016/5/11/chartex" xmlns:cx6="http://schemas.microsoft.com/office/drawing/2016/5/12/chartex" xmlns:cx7="http://schemas.microsoft.com/office/drawing/2016/5/13/chartex" xmlns:cx8="http://schemas.microsoft.com/office/drawing/2016/5/14/chartex" xmlns:mc="http://schemas.openxmlformats.org/markup-compatibility/2006" xmlns:aink="http://schemas.microsoft.com/office/drawing/2016/ink" xmlns:am3d="http://schemas.microsoft.com/office/drawing/2017/model3d" xmlns:o="urn:schemas-microsoft-com:office:office" xmlns:r="http://schemas.openxmlformats.org/officeDocument/2006/relationships" xmlns:m="http://schemas.openxmlformats.org/officeDocument/2006/math" xmlns:v="urn:schemas-microsoft-com:vml" xmlns:wp14="http://schemas.microsoft.com/office/word/2010/wordprocessingDrawing" xmlns:wp="http://schemas.openxmlformats.org/drawingml/2006/wordprocessingDrawing" xmlns:w10="urn:schemas-microsoft-com:office:word" xmlns:w="http://schemas.openxmlformats.org/wordprocessingml/2006/main" xmlns:w14="http://schemas.microsoft.com/office/word/2010/wordml" xmlns:w15="http://schemas.microsoft.com/office/word/2012/wordml" xmlns:w16cex="http://schemas.microsoft.com/office/word/2018/wordml/cex" xmlns:w16cid="http://schemas.microsoft.com/office/word/2016/wordml/cid" xmlns:w16="http://schemas.microsoft.com/office/word/2018/wordml" xmlns:w16sdtdh="http://schemas.microsoft.com/office/word/2020/wordml/sdtdatahash" xmlns:w16se="http://schemas.microsoft.com/office/word/2015/wordml/symex" xmlns:wpg="http://schemas.microsoft.com/office/word/2010/wordprocessingGroup" xmlns:wpi="http://schemas.microsoft.com/office/word/2010/wordprocessingInk" xmlns:wne="http://schemas.microsoft.com/office/word/2006/wordml" xmlns:wps="http://schemas.microsoft.com/office/word/2010/wordprocessingShape" mc:Ignorable="w14 w15 w16se w16cid w16 w16cex w16sdtdh wp14">
   <w:abstractNum w:abstractNumId="0" w15:restartNumberingAfterBreak="0">
     <w:nsid w:val="077F5054"/>
     <w:multiLevelType w:val="hybridMultilevel"/>
@@ -4256,7 +3690,7 @@
 </file>
 
 <file path=word/styles.xml><?xml version="1.0" encoding="utf-8"?>
-<w:styles xmlns:mc="http://schemas.openxmlformats.org/markup-compatibility/2006" xmlns:r="http://schemas.openxmlformats.org/officeDocument/2006/relationships" xmlns:w="http://schemas.openxmlformats.org/wordprocessingml/2006/main" xmlns:w14="http://schemas.microsoft.com/office/word/2010/wordml" xmlns:w15="http://schemas.microsoft.com/office/word/2012/wordml" xmlns:w16cex="http://schemas.microsoft.com/office/word/2018/wordml/cex" xmlns:w16cid="http://schemas.microsoft.com/office/word/2016/wordml/cid" xmlns:w16="http://schemas.microsoft.com/office/word/2018/wordml" xmlns:w16se="http://schemas.microsoft.com/office/word/2015/wordml/symex" mc:Ignorable="w14 w15 w16se w16cid w16 w16cex">
+<w:styles xmlns:mc="http://schemas.openxmlformats.org/markup-compatibility/2006" xmlns:r="http://schemas.openxmlformats.org/officeDocument/2006/relationships" xmlns:w="http://schemas.openxmlformats.org/wordprocessingml/2006/main" xmlns:w14="http://schemas.microsoft.com/office/word/2010/wordml" xmlns:w15="http://schemas.microsoft.com/office/word/2012/wordml" xmlns:w16cex="http://schemas.microsoft.com/office/word/2018/wordml/cex" xmlns:w16cid="http://schemas.microsoft.com/office/word/2016/wordml/cid" xmlns:w16="http://schemas.microsoft.com/office/word/2018/wordml" xmlns:w16sdtdh="http://schemas.microsoft.com/office/word/2020/wordml/sdtdatahash" xmlns:w16se="http://schemas.microsoft.com/office/word/2015/wordml/symex" mc:Ignorable="w14 w15 w16se w16cid w16 w16cex w16sdtdh">
   <w:docDefaults>
     <w:rPrDefault>
       <w:rPr>
@@ -4653,7 +4087,9 @@
   <w:style w:type="paragraph" w:default="1" w:styleId="Normal">
     <w:name w:val="Normal"/>
     <w:qFormat/>
-    <w:rsid w:val="00491DF1"/>
+    <w:pPr>
+      <w:jc w:val="both"/>
+    </w:pPr>
     <w:rPr>
       <w:rFonts w:ascii="Open Sans Light" w:hAnsi="Open Sans Light"/>
     </w:rPr>
@@ -4666,7 +4102,6 @@
     <w:link w:val="Titre1Car"/>
     <w:uiPriority w:val="9"/>
     <w:qFormat/>
-    <w:rsid w:val="009B52D0"/>
     <w:pPr>
       <w:keepNext/>
       <w:keepLines/>
@@ -4693,7 +4128,6 @@
     <w:uiPriority w:val="9"/>
     <w:unhideWhenUsed/>
     <w:qFormat/>
-    <w:rsid w:val="009B52D0"/>
     <w:pPr>
       <w:pBdr>
         <w:top w:val="none" w:sz="0" w:space="0" w:color="auto"/>
@@ -4713,7 +4147,6 @@
     <w:uiPriority w:val="9"/>
     <w:unhideWhenUsed/>
     <w:qFormat/>
-    <w:rsid w:val="009B52D0"/>
     <w:pPr>
       <w:keepNext/>
       <w:keepLines/>
@@ -4726,6 +4159,28 @@
       <w:sz w:val="20"/>
       <w:szCs w:val="24"/>
       <w:u w:val="single"/>
+    </w:rPr>
+  </w:style>
+  <w:style w:type="paragraph" w:styleId="Titre4">
+    <w:name w:val="heading 4"/>
+    <w:basedOn w:val="Normal"/>
+    <w:next w:val="Normal"/>
+    <w:link w:val="Titre4Car"/>
+    <w:uiPriority w:val="9"/>
+    <w:semiHidden/>
+    <w:unhideWhenUsed/>
+    <w:qFormat/>
+    <w:pPr>
+      <w:keepNext/>
+      <w:keepLines/>
+      <w:spacing w:before="40" w:after="0"/>
+      <w:outlineLvl w:val="3"/>
+    </w:pPr>
+    <w:rPr>
+      <w:rFonts w:asciiTheme="majorHAnsi" w:eastAsiaTheme="majorEastAsia" w:hAnsiTheme="majorHAnsi" w:cstheme="majorBidi"/>
+      <w:i/>
+      <w:iCs/>
+      <w:color w:val="2F5496" w:themeColor="accent1" w:themeShade="BF"/>
     </w:rPr>
   </w:style>
   <w:style w:type="character" w:default="1" w:styleId="Policepardfaut">
@@ -4760,7 +4215,6 @@
     <w:basedOn w:val="Policepardfaut"/>
     <w:uiPriority w:val="99"/>
     <w:semiHidden/>
-    <w:rsid w:val="000A37A2"/>
     <w:rPr>
       <w:color w:val="808080"/>
     </w:rPr>
@@ -4770,7 +4224,6 @@
     <w:basedOn w:val="Normal"/>
     <w:uiPriority w:val="34"/>
     <w:qFormat/>
-    <w:rsid w:val="009B52D0"/>
     <w:pPr>
       <w:ind w:left="720"/>
       <w:contextualSpacing/>
@@ -4782,7 +4235,6 @@
     <w:basedOn w:val="Policepardfaut"/>
     <w:link w:val="Titre1"/>
     <w:uiPriority w:val="9"/>
-    <w:rsid w:val="009B52D0"/>
     <w:rPr>
       <w:rFonts w:ascii="Open Sans" w:eastAsiaTheme="majorEastAsia" w:hAnsi="Open Sans" w:cstheme="majorBidi"/>
       <w:b/>
@@ -4794,7 +4246,6 @@
     <w:name w:val="Table Grid"/>
     <w:basedOn w:val="TableauNormal"/>
     <w:uiPriority w:val="39"/>
-    <w:rsid w:val="00067B8E"/>
     <w:pPr>
       <w:spacing w:after="0" w:line="240" w:lineRule="auto"/>
     </w:pPr>
@@ -4813,7 +4264,6 @@
     <w:name w:val="List Table 1 Light"/>
     <w:basedOn w:val="TableauNormal"/>
     <w:uiPriority w:val="46"/>
-    <w:rsid w:val="00A96A87"/>
     <w:pPr>
       <w:spacing w:after="0" w:line="240" w:lineRule="auto"/>
     </w:pPr>
@@ -4874,7 +4324,6 @@
     <w:name w:val="List Table 1 Light Accent 1"/>
     <w:basedOn w:val="TableauNormal"/>
     <w:uiPriority w:val="46"/>
-    <w:rsid w:val="00A96A87"/>
     <w:pPr>
       <w:spacing w:after="0" w:line="240" w:lineRule="auto"/>
     </w:pPr>
@@ -4935,7 +4384,6 @@
     <w:name w:val="No Spacing"/>
     <w:uiPriority w:val="1"/>
     <w:qFormat/>
-    <w:rsid w:val="009B52D0"/>
     <w:pPr>
       <w:spacing w:after="0" w:line="240" w:lineRule="auto"/>
     </w:pPr>
@@ -4946,7 +4394,6 @@
     <w:basedOn w:val="Policepardfaut"/>
     <w:link w:val="Titre2"/>
     <w:uiPriority w:val="9"/>
-    <w:rsid w:val="009B52D0"/>
     <w:rPr>
       <w:rFonts w:ascii="Open Sans" w:eastAsiaTheme="majorEastAsia" w:hAnsi="Open Sans" w:cstheme="majorBidi"/>
       <w:b/>
@@ -4961,7 +4408,6 @@
     <w:uiPriority w:val="99"/>
     <w:semiHidden/>
     <w:unhideWhenUsed/>
-    <w:rsid w:val="00B165A4"/>
     <w:pPr>
       <w:tabs>
         <w:tab w:val="left" w:pos="916"/>
@@ -4996,7 +4442,6 @@
     <w:link w:val="PrformatHTML"/>
     <w:uiPriority w:val="99"/>
     <w:semiHidden/>
-    <w:rsid w:val="00B165A4"/>
     <w:rPr>
       <w:rFonts w:ascii="Courier New" w:eastAsia="Times New Roman" w:hAnsi="Courier New" w:cs="Courier New"/>
       <w:sz w:val="20"/>
@@ -5009,7 +4454,6 @@
     <w:basedOn w:val="Policepardfaut"/>
     <w:link w:val="Titre3"/>
     <w:uiPriority w:val="9"/>
-    <w:rsid w:val="009B52D0"/>
     <w:rPr>
       <w:rFonts w:ascii="Open Sans" w:eastAsiaTheme="majorEastAsia" w:hAnsi="Open Sans" w:cstheme="majorBidi"/>
       <w:color w:val="000000" w:themeColor="text1"/>
@@ -5024,7 +4468,6 @@
     <w:link w:val="En-tteCar"/>
     <w:uiPriority w:val="99"/>
     <w:unhideWhenUsed/>
-    <w:rsid w:val="00435516"/>
     <w:pPr>
       <w:tabs>
         <w:tab w:val="center" w:pos="4536"/>
@@ -5038,7 +4481,6 @@
     <w:basedOn w:val="Policepardfaut"/>
     <w:link w:val="En-tte"/>
     <w:uiPriority w:val="99"/>
-    <w:rsid w:val="00435516"/>
   </w:style>
   <w:style w:type="paragraph" w:styleId="Pieddepage">
     <w:name w:val="footer"/>
@@ -5046,7 +4488,6 @@
     <w:link w:val="PieddepageCar"/>
     <w:uiPriority w:val="99"/>
     <w:unhideWhenUsed/>
-    <w:rsid w:val="00435516"/>
     <w:pPr>
       <w:tabs>
         <w:tab w:val="center" w:pos="4536"/>
@@ -5060,7 +4501,6 @@
     <w:basedOn w:val="Policepardfaut"/>
     <w:link w:val="Pieddepage"/>
     <w:uiPriority w:val="99"/>
-    <w:rsid w:val="00435516"/>
   </w:style>
   <w:style w:type="paragraph" w:styleId="Titre">
     <w:name w:val="Title"/>
@@ -5069,7 +4509,6 @@
     <w:link w:val="TitreCar"/>
     <w:uiPriority w:val="10"/>
     <w:qFormat/>
-    <w:rsid w:val="009B52D0"/>
     <w:pPr>
       <w:spacing w:after="0" w:line="240" w:lineRule="auto"/>
       <w:contextualSpacing/>
@@ -5087,7 +4526,6 @@
     <w:basedOn w:val="Policepardfaut"/>
     <w:link w:val="Titre"/>
     <w:uiPriority w:val="10"/>
-    <w:rsid w:val="009B52D0"/>
     <w:rPr>
       <w:rFonts w:asciiTheme="majorHAnsi" w:eastAsiaTheme="majorEastAsia" w:hAnsiTheme="majorHAnsi" w:cstheme="majorBidi"/>
       <w:spacing w:val="-10"/>
@@ -5101,7 +4539,6 @@
     <w:basedOn w:val="Policepardfaut"/>
     <w:uiPriority w:val="20"/>
     <w:qFormat/>
-    <w:rsid w:val="009B52D0"/>
     <w:rPr>
       <w:i w:val="0"/>
       <w:iCs/>
@@ -5113,7 +4550,6 @@
     <w:basedOn w:val="Policepardfaut"/>
     <w:uiPriority w:val="19"/>
     <w:qFormat/>
-    <w:rsid w:val="009B52D0"/>
     <w:rPr>
       <w:i/>
       <w:iCs/>
@@ -5125,7 +4561,6 @@
     <w:basedOn w:val="Policepardfaut"/>
     <w:uiPriority w:val="21"/>
     <w:qFormat/>
-    <w:rsid w:val="009B52D0"/>
     <w:rPr>
       <w:i/>
       <w:iCs/>
@@ -5136,7 +4571,6 @@
     <w:name w:val="Plain Table 1"/>
     <w:basedOn w:val="TableauNormal"/>
     <w:uiPriority w:val="41"/>
-    <w:rsid w:val="009B52D0"/>
     <w:pPr>
       <w:spacing w:after="0" w:line="240" w:lineRule="auto"/>
     </w:pPr>
@@ -5199,7 +4633,6 @@
     <w:name w:val="Grid Table Light"/>
     <w:basedOn w:val="TableauNormal"/>
     <w:uiPriority w:val="40"/>
-    <w:rsid w:val="00D50D4A"/>
     <w:pPr>
       <w:spacing w:after="0" w:line="240" w:lineRule="auto"/>
     </w:pPr>
@@ -5230,7 +4663,6 @@
     <w:uiPriority w:val="99"/>
     <w:semiHidden/>
     <w:unhideWhenUsed/>
-    <w:rsid w:val="00F54409"/>
     <w:rPr>
       <w:sz w:val="16"/>
       <w:szCs w:val="16"/>
@@ -5243,7 +4675,6 @@
     <w:uiPriority w:val="99"/>
     <w:semiHidden/>
     <w:unhideWhenUsed/>
-    <w:rsid w:val="00F54409"/>
     <w:pPr>
       <w:spacing w:line="240" w:lineRule="auto"/>
     </w:pPr>
@@ -5258,7 +4689,6 @@
     <w:link w:val="Commentaire"/>
     <w:uiPriority w:val="99"/>
     <w:semiHidden/>
-    <w:rsid w:val="00F54409"/>
     <w:rPr>
       <w:rFonts w:ascii="Open Sans Light" w:hAnsi="Open Sans Light"/>
       <w:sz w:val="20"/>
@@ -5273,7 +4703,6 @@
     <w:uiPriority w:val="99"/>
     <w:semiHidden/>
     <w:unhideWhenUsed/>
-    <w:rsid w:val="00F54409"/>
     <w:rPr>
       <w:b/>
       <w:bCs/>
@@ -5285,7 +4714,6 @@
     <w:link w:val="Objetducommentaire"/>
     <w:uiPriority w:val="99"/>
     <w:semiHidden/>
-    <w:rsid w:val="00F54409"/>
     <w:rPr>
       <w:rFonts w:ascii="Open Sans Light" w:hAnsi="Open Sans Light"/>
       <w:b/>
@@ -5301,7 +4729,6 @@
     <w:uiPriority w:val="99"/>
     <w:semiHidden/>
     <w:unhideWhenUsed/>
-    <w:rsid w:val="00F54409"/>
     <w:pPr>
       <w:spacing w:after="0" w:line="240" w:lineRule="auto"/>
     </w:pPr>
@@ -5317,11 +4744,57 @@
     <w:link w:val="Textedebulles"/>
     <w:uiPriority w:val="99"/>
     <w:semiHidden/>
-    <w:rsid w:val="00F54409"/>
     <w:rPr>
       <w:rFonts w:ascii="Segoe UI" w:hAnsi="Segoe UI" w:cs="Segoe UI"/>
       <w:sz w:val="18"/>
       <w:szCs w:val="18"/>
+    </w:rPr>
+  </w:style>
+  <w:style w:type="character" w:customStyle="1" w:styleId="Titre4Car">
+    <w:name w:val="Titre 4 Car"/>
+    <w:basedOn w:val="Policepardfaut"/>
+    <w:link w:val="Titre4"/>
+    <w:uiPriority w:val="9"/>
+    <w:semiHidden/>
+    <w:rPr>
+      <w:rFonts w:asciiTheme="majorHAnsi" w:eastAsiaTheme="majorEastAsia" w:hAnsiTheme="majorHAnsi" w:cstheme="majorBidi"/>
+      <w:i/>
+      <w:iCs/>
+      <w:color w:val="2F5496" w:themeColor="accent1" w:themeShade="BF"/>
+    </w:rPr>
+  </w:style>
+  <w:style w:type="paragraph" w:styleId="Citationintense">
+    <w:name w:val="Intense Quote"/>
+    <w:basedOn w:val="Normal"/>
+    <w:next w:val="Normal"/>
+    <w:link w:val="CitationintenseCar"/>
+    <w:uiPriority w:val="30"/>
+    <w:qFormat/>
+    <w:pPr>
+      <w:pBdr>
+        <w:top w:val="single" w:sz="4" w:space="10" w:color="4472C4" w:themeColor="accent1"/>
+        <w:bottom w:val="single" w:sz="4" w:space="10" w:color="4472C4" w:themeColor="accent1"/>
+      </w:pBdr>
+      <w:spacing w:before="360" w:after="360"/>
+      <w:ind w:left="864" w:right="864"/>
+      <w:jc w:val="center"/>
+    </w:pPr>
+    <w:rPr>
+      <w:i/>
+      <w:iCs/>
+      <w:color w:val="4472C4" w:themeColor="accent1"/>
+    </w:rPr>
+  </w:style>
+  <w:style w:type="character" w:customStyle="1" w:styleId="CitationintenseCar">
+    <w:name w:val="Citation intense Car"/>
+    <w:basedOn w:val="Policepardfaut"/>
+    <w:link w:val="Citationintense"/>
+    <w:uiPriority w:val="30"/>
+    <w:rPr>
+      <w:rFonts w:ascii="Open Sans Light" w:hAnsi="Open Sans Light"/>
+      <w:i/>
+      <w:iCs/>
+      <w:color w:val="4472C4" w:themeColor="accent1"/>
     </w:rPr>
   </w:style>
 </w:styles>
